--- a/LifeBook升级改造规划.docx
+++ b/LifeBook升级改造规划.docx
@@ -320,6 +320,22 @@
         </w:rPr>
         <w:t>增加上级类型（如：购物=&gt;宠物用品）</w:t>
       </w:r>
+    </w:p>
+    <w:p>
+      <w:pPr>
+        <w:pStyle w:val="a7"/>
+        <w:numPr>
+          <w:ilvl w:val="1"/>
+          <w:numId w:val="1"/>
+        </w:numPr>
+        <w:ind w:firstLineChars="0"/>
+      </w:pPr>
+      <w:r>
+        <w:rPr>
+          <w:rFonts w:hint="eastAsia"/>
+        </w:rPr>
+        <w:t>增加用户自定义，自定义账单类型</w:t>
+      </w:r>
       <w:bookmarkStart w:id="0" w:name="_GoBack"/>
       <w:bookmarkEnd w:id="0"/>
     </w:p>
@@ -590,9 +606,6 @@
     <w:p>
       <w:pPr>
         <w:ind w:left="840"/>
-        <w:rPr>
-          <w:rFonts w:hint="eastAsia"/>
-        </w:rPr>
       </w:pPr>
       <w:r>
         <w:rPr>
@@ -700,9 +713,6 @@
           <w:numId w:val="1"/>
         </w:numPr>
         <w:ind w:firstLineChars="0"/>
-        <w:rPr>
-          <w:rFonts w:hint="eastAsia"/>
-        </w:rPr>
       </w:pPr>
       <w:r>
         <w:rPr>

--- a/LifeBook升级改造规划.docx
+++ b/LifeBook升级改造规划.docx
@@ -304,6 +304,12 @@
         </w:rPr>
         <w:t>账单类型改造</w:t>
       </w:r>
+      <w:r>
+        <w:rPr>
+          <w:rFonts w:hint="eastAsia"/>
+        </w:rPr>
+        <w:t>（finish）</w:t>
+      </w:r>
     </w:p>
     <w:p>
       <w:pPr>
@@ -320,21 +326,11 @@
         </w:rPr>
         <w:t>增加上级类型（如：购物=&gt;宠物用品）</w:t>
       </w:r>
-    </w:p>
-    <w:p>
-      <w:pPr>
-        <w:pStyle w:val="a7"/>
-        <w:numPr>
-          <w:ilvl w:val="1"/>
-          <w:numId w:val="1"/>
-        </w:numPr>
-        <w:ind w:firstLineChars="0"/>
-      </w:pPr>
-      <w:r>
-        <w:rPr>
-          <w:rFonts w:hint="eastAsia"/>
-        </w:rPr>
-        <w:t>增加用户自定义，自定义账单类型</w:t>
+      <w:r>
+        <w:rPr>
+          <w:rFonts w:hint="eastAsia"/>
+        </w:rPr>
+        <w:t>（finish）</w:t>
       </w:r>
       <w:bookmarkStart w:id="0" w:name="_GoBack"/>
       <w:bookmarkEnd w:id="0"/>
@@ -343,6 +339,28 @@
       <w:pPr>
         <w:pStyle w:val="a7"/>
         <w:numPr>
+          <w:ilvl w:val="1"/>
+          <w:numId w:val="1"/>
+        </w:numPr>
+        <w:ind w:firstLineChars="0"/>
+      </w:pPr>
+      <w:r>
+        <w:rPr>
+          <w:rFonts w:hint="eastAsia"/>
+        </w:rPr>
+        <w:t>增加用户自定义，自定义账单类型</w:t>
+      </w:r>
+      <w:r>
+        <w:rPr>
+          <w:rFonts w:hint="eastAsia"/>
+        </w:rPr>
+        <w:t>（finish）</w:t>
+      </w:r>
+    </w:p>
+    <w:p>
+      <w:pPr>
+        <w:pStyle w:val="a7"/>
+        <w:numPr>
           <w:ilvl w:val="0"/>
           <w:numId w:val="1"/>
         </w:numPr>
@@ -655,6 +673,12 @@
           <w:rFonts w:hint="eastAsia"/>
         </w:rPr>
         <w:t>reator</w:t>
+      </w:r>
+      <w:r>
+        <w:rPr>
+          <w:rFonts w:hint="eastAsia"/>
+        </w:rPr>
+        <w:t>_id</w:t>
       </w:r>
       <w:r>
         <w:tab/>

--- a/LifeBook升级改造规划.docx
+++ b/LifeBook升级改造规划.docx
@@ -332,6 +332,134 @@
         </w:rPr>
         <w:t>（finish）</w:t>
       </w:r>
+    </w:p>
+    <w:p>
+      <w:pPr>
+        <w:pStyle w:val="a7"/>
+        <w:numPr>
+          <w:ilvl w:val="1"/>
+          <w:numId w:val="1"/>
+        </w:numPr>
+        <w:ind w:firstLineChars="0"/>
+      </w:pPr>
+      <w:r>
+        <w:rPr>
+          <w:rFonts w:hint="eastAsia"/>
+        </w:rPr>
+        <w:t>增加用户自定义，自定义账单类型</w:t>
+      </w:r>
+      <w:r>
+        <w:rPr>
+          <w:rFonts w:hint="eastAsia"/>
+        </w:rPr>
+        <w:t>（finish）</w:t>
+      </w:r>
+    </w:p>
+    <w:p>
+      <w:pPr>
+        <w:pStyle w:val="a7"/>
+        <w:numPr>
+          <w:ilvl w:val="0"/>
+          <w:numId w:val="1"/>
+        </w:numPr>
+        <w:ind w:firstLineChars="0"/>
+      </w:pPr>
+      <w:r>
+        <w:rPr>
+          <w:rFonts w:hint="eastAsia"/>
+        </w:rPr>
+        <w:t>系统</w:t>
+      </w:r>
+      <w:r>
+        <w:rPr>
+          <w:rFonts w:hint="eastAsia"/>
+        </w:rPr>
+        <w:t>改造</w:t>
+      </w:r>
+    </w:p>
+    <w:p>
+      <w:pPr>
+        <w:pStyle w:val="a7"/>
+        <w:numPr>
+          <w:ilvl w:val="1"/>
+          <w:numId w:val="1"/>
+        </w:numPr>
+        <w:ind w:firstLineChars="0"/>
+      </w:pPr>
+      <w:r>
+        <w:rPr>
+          <w:rFonts w:hint="eastAsia"/>
+        </w:rPr>
+        <w:t>重新定制项目名称，</w:t>
+      </w:r>
+      <w:r>
+        <w:rPr>
+          <w:rFonts w:hint="eastAsia"/>
+        </w:rPr>
+        <w:t>初步拟定</w:t>
+      </w:r>
+      <w:r>
+        <w:rPr>
+          <w:rFonts w:hint="eastAsia"/>
+        </w:rPr>
+        <w:t xml:space="preserve"> Life</w:t>
+      </w:r>
+      <w:r>
+        <w:t>Book(</w:t>
+      </w:r>
+      <w:r>
+        <w:rPr>
+          <w:rFonts w:hint="eastAsia"/>
+        </w:rPr>
+        <w:t>生活之书</w:t>
+      </w:r>
+      <w:r>
+        <w:t>)</w:t>
+      </w:r>
+      <w:r>
+        <w:rPr>
+          <w:rFonts w:hint="eastAsia"/>
+        </w:rPr>
+        <w:t xml:space="preserve"> </w:t>
+      </w:r>
+      <w:r>
+        <w:rPr>
+          <w:rFonts w:hint="eastAsia"/>
+        </w:rPr>
+        <w:t>（finish）</w:t>
+      </w:r>
+    </w:p>
+    <w:p>
+      <w:pPr>
+        <w:pStyle w:val="a7"/>
+        <w:numPr>
+          <w:ilvl w:val="1"/>
+          <w:numId w:val="1"/>
+        </w:numPr>
+        <w:ind w:firstLineChars="0"/>
+      </w:pPr>
+      <w:r>
+        <w:rPr>
+          <w:rFonts w:hint="eastAsia"/>
+        </w:rPr>
+        <w:t>LifeBook图标设计</w:t>
+      </w:r>
+    </w:p>
+    <w:p>
+      <w:pPr>
+        <w:pStyle w:val="a7"/>
+        <w:numPr>
+          <w:ilvl w:val="0"/>
+          <w:numId w:val="1"/>
+        </w:numPr>
+        <w:ind w:firstLineChars="0"/>
+      </w:pPr>
+      <w:r>
+        <w:rPr>
+          <w:rFonts w:hint="eastAsia"/>
+        </w:rPr>
+        <w:t>账单管理改造</w:t>
+      </w:r>
       <w:bookmarkStart w:id="0" w:name="_GoBack"/>
       <w:bookmarkEnd w:id="0"/>
     </w:p>
@@ -348,123 +476,13 @@
         <w:rPr>
           <w:rFonts w:hint="eastAsia"/>
         </w:rPr>
-        <w:t>增加用户自定义，自定义账单类型</w:t>
+        <w:t>默认显示当月账单</w:t>
       </w:r>
       <w:r>
         <w:rPr>
           <w:rFonts w:hint="eastAsia"/>
         </w:rPr>
         <w:t>（finish）</w:t>
-      </w:r>
-    </w:p>
-    <w:p>
-      <w:pPr>
-        <w:pStyle w:val="a7"/>
-        <w:numPr>
-          <w:ilvl w:val="0"/>
-          <w:numId w:val="1"/>
-        </w:numPr>
-        <w:ind w:firstLineChars="0"/>
-      </w:pPr>
-      <w:r>
-        <w:rPr>
-          <w:rFonts w:hint="eastAsia"/>
-        </w:rPr>
-        <w:t>系统</w:t>
-      </w:r>
-      <w:r>
-        <w:rPr>
-          <w:rFonts w:hint="eastAsia"/>
-        </w:rPr>
-        <w:t>改造</w:t>
-      </w:r>
-    </w:p>
-    <w:p>
-      <w:pPr>
-        <w:pStyle w:val="a7"/>
-        <w:numPr>
-          <w:ilvl w:val="1"/>
-          <w:numId w:val="1"/>
-        </w:numPr>
-        <w:ind w:firstLineChars="0"/>
-      </w:pPr>
-      <w:r>
-        <w:rPr>
-          <w:rFonts w:hint="eastAsia"/>
-        </w:rPr>
-        <w:t>重新定制项目名称，</w:t>
-      </w:r>
-      <w:r>
-        <w:rPr>
-          <w:rFonts w:hint="eastAsia"/>
-        </w:rPr>
-        <w:t>初步拟定</w:t>
-      </w:r>
-      <w:r>
-        <w:rPr>
-          <w:rFonts w:hint="eastAsia"/>
-        </w:rPr>
-        <w:t xml:space="preserve"> Life</w:t>
-      </w:r>
-      <w:r>
-        <w:t>Book(</w:t>
-      </w:r>
-      <w:r>
-        <w:rPr>
-          <w:rFonts w:hint="eastAsia"/>
-        </w:rPr>
-        <w:t>生活之书</w:t>
-      </w:r>
-      <w:r>
-        <w:t>)</w:t>
-      </w:r>
-    </w:p>
-    <w:p>
-      <w:pPr>
-        <w:pStyle w:val="a7"/>
-        <w:numPr>
-          <w:ilvl w:val="1"/>
-          <w:numId w:val="1"/>
-        </w:numPr>
-        <w:ind w:firstLineChars="0"/>
-      </w:pPr>
-      <w:r>
-        <w:rPr>
-          <w:rFonts w:hint="eastAsia"/>
-        </w:rPr>
-        <w:t>LifeBook图标设计</w:t>
-      </w:r>
-    </w:p>
-    <w:p>
-      <w:pPr>
-        <w:pStyle w:val="a7"/>
-        <w:numPr>
-          <w:ilvl w:val="0"/>
-          <w:numId w:val="1"/>
-        </w:numPr>
-        <w:ind w:firstLineChars="0"/>
-      </w:pPr>
-      <w:r>
-        <w:rPr>
-          <w:rFonts w:hint="eastAsia"/>
-        </w:rPr>
-        <w:t>账单管理改造</w:t>
-      </w:r>
-    </w:p>
-    <w:p>
-      <w:pPr>
-        <w:pStyle w:val="a7"/>
-        <w:numPr>
-          <w:ilvl w:val="1"/>
-          <w:numId w:val="1"/>
-        </w:numPr>
-        <w:ind w:firstLineChars="0"/>
-      </w:pPr>
-      <w:r>
-        <w:rPr>
-          <w:rFonts w:hint="eastAsia"/>
-        </w:rPr>
-        <w:t>默认显示当月账单</w:t>
       </w:r>
     </w:p>
     <w:p>
